--- a/demo2/docs/active_directory_plugin marketing version v0.3.docx
+++ b/demo2/docs/active_directory_plugin marketing version v0.3.docx
@@ -642,6 +642,115 @@
           </w:p>
         </w:tc>
       </w:tr>
+      <w:tr>
+        <w:trPr>
+          <w:trHeight w:val="282"/>
+        </w:trPr>
+        <w:tc>
+          <w:tcPr>
+            <w:tcW w:w="993" w:type="dxa"/>
+            <w:tcBorders>
+              <w:top w:val="single" w:sz="6" w:space="0" w:color="A6A6A6" w:themeColor="background1" w:themeShade="A6"/>
+              <w:left w:val="single" w:sz="6" w:space="0" w:color="A6A6A6" w:themeColor="background1" w:themeShade="A6"/>
+              <w:bottom w:val="single" w:sz="6" w:space="0" w:color="A6A6A6" w:themeColor="background1" w:themeShade="A6"/>
+              <w:right w:val="single" w:sz="6" w:space="0" w:color="A6A6A6" w:themeColor="background1" w:themeShade="A6"/>
+            </w:tcBorders>
+          </w:tcPr>
+          <w:p>
+            <w:pPr>
+              <w:rPr>
+                <w:rFonts w:cs="Tahoma"/>
+                <w:sz w:val="20"/>
+              </w:rPr>
+            </w:pPr>
+            <w:r>
+              <w:rPr>
+                <w:rFonts w:cs="Tahoma"/>
+                <w:sz w:val="20"/>
+              </w:rPr>
+              <w:t>0.4</w:t>
+            </w:r>
+          </w:p>
+        </w:tc>
+        <w:tc>
+          <w:tcPr>
+            <w:tcW w:w="1984" w:type="dxa"/>
+            <w:tcBorders>
+              <w:top w:val="single" w:sz="6" w:space="0" w:color="A6A6A6" w:themeColor="background1" w:themeShade="A6"/>
+              <w:left w:val="single" w:sz="6" w:space="0" w:color="A6A6A6" w:themeColor="background1" w:themeShade="A6"/>
+              <w:bottom w:val="single" w:sz="6" w:space="0" w:color="A6A6A6" w:themeColor="background1" w:themeShade="A6"/>
+              <w:right w:val="single" w:sz="6" w:space="0" w:color="A6A6A6" w:themeColor="background1" w:themeShade="A6"/>
+            </w:tcBorders>
+          </w:tcPr>
+          <w:p>
+            <w:pPr>
+              <w:rPr>
+                <w:sz w:val="20"/>
+              </w:rPr>
+            </w:pPr>
+            <w:r>
+              <w:rPr>
+                <w:sz w:val="20"/>
+              </w:rPr>
+              <w:t>July-22-2015</w:t>
+            </w:r>
+          </w:p>
+        </w:tc>
+        <w:tc>
+          <w:tcPr>
+            <w:tcW w:w="1843" w:type="dxa"/>
+            <w:tcBorders>
+              <w:top w:val="single" w:sz="6" w:space="0" w:color="A6A6A6" w:themeColor="background1" w:themeShade="A6"/>
+              <w:left w:val="single" w:sz="6" w:space="0" w:color="A6A6A6" w:themeColor="background1" w:themeShade="A6"/>
+              <w:bottom w:val="single" w:sz="6" w:space="0" w:color="A6A6A6" w:themeColor="background1" w:themeShade="A6"/>
+              <w:right w:val="single" w:sz="6" w:space="0" w:color="A6A6A6" w:themeColor="background1" w:themeShade="A6"/>
+            </w:tcBorders>
+          </w:tcPr>
+          <w:p>
+            <w:pPr>
+              <w:rPr>
+                <w:rFonts w:cs="Tahoma"/>
+                <w:sz w:val="20"/>
+              </w:rPr>
+            </w:pPr>
+            <w:r>
+              <w:rPr>
+                <w:rFonts w:cs="Tahoma"/>
+                <w:sz w:val="20"/>
+              </w:rPr>
+              <w:t>Rhoda Goodrham</w:t>
+            </w:r>
+          </w:p>
+        </w:tc>
+        <w:tc>
+          <w:tcPr>
+            <w:tcW w:w="4252" w:type="dxa"/>
+            <w:tcBorders>
+              <w:top w:val="single" w:sz="6" w:space="0" w:color="A6A6A6" w:themeColor="background1" w:themeShade="A6"/>
+              <w:left w:val="single" w:sz="6" w:space="0" w:color="A6A6A6" w:themeColor="background1" w:themeShade="A6"/>
+              <w:bottom w:val="single" w:sz="6" w:space="0" w:color="A6A6A6" w:themeColor="background1" w:themeShade="A6"/>
+              <w:right w:val="single" w:sz="6" w:space="0" w:color="A6A6A6" w:themeColor="background1" w:themeShade="A6"/>
+            </w:tcBorders>
+          </w:tcPr>
+          <w:p>
+            <w:pPr>
+              <w:rPr>
+                <w:rFonts w:cs="Tahoma"/>
+                <w:sz w:val="20"/>
+              </w:rPr>
+            </w:pPr>
+            <w:r>
+              <w:rPr>
+                <w:rFonts w:cs="Tahoma"/>
+                <w:sz w:val="20"/>
+              </w:rPr>
+              <w:t>Test for Git</w:t>
+            </w:r>
+            <w:bookmarkStart w:id="3" w:name="_GoBack"/>
+            <w:bookmarkEnd w:id="3"/>
+          </w:p>
+        </w:tc>
+      </w:tr>
     </w:tbl>
     <w:p>
       <w:pPr>
@@ -657,11 +766,11 @@
       <w:pPr>
         <w:pStyle w:val="Heading2"/>
       </w:pPr>
-      <w:bookmarkStart w:id="3" w:name="_Toc412739068"/>
+      <w:bookmarkStart w:id="4" w:name="_Toc412739068"/>
       <w:r>
         <w:t>Approval/Authorization</w:t>
       </w:r>
-      <w:bookmarkEnd w:id="3"/>
+      <w:bookmarkEnd w:id="4"/>
     </w:p>
     <w:tbl>
       <w:tblPr>
@@ -979,13 +1088,13 @@
         <w:ind w:left="720" w:hanging="630"/>
         <w:outlineLvl w:val="0"/>
       </w:pPr>
-      <w:bookmarkStart w:id="4" w:name="_Toc419118286"/>
+      <w:bookmarkStart w:id="5" w:name="_Toc419118286"/>
       <w:bookmarkEnd w:id="1"/>
       <w:r>
         <w:lastRenderedPageBreak/>
         <w:t>Introduction</w:t>
       </w:r>
-      <w:bookmarkEnd w:id="4"/>
+      <w:bookmarkEnd w:id="5"/>
       <w:r>
         <w:t xml:space="preserve"> </w:t>
       </w:r>
@@ -1019,14 +1128,12 @@
         <w:pStyle w:val="CSG-Level2List"/>
         <w:ind w:left="792" w:hanging="792"/>
       </w:pPr>
-      <w:bookmarkStart w:id="5" w:name="_Toc418070640"/>
-      <w:bookmarkStart w:id="6" w:name="_Toc419118287"/>
+      <w:bookmarkStart w:id="6" w:name="_Toc418070640"/>
+      <w:bookmarkStart w:id="7" w:name="_Toc419118287"/>
       <w:r>
         <w:t>Purpose</w:t>
       </w:r>
-      <w:bookmarkStart w:id="7" w:name="_GoBack"/>
-      <w:bookmarkEnd w:id="5"/>
-      <w:bookmarkEnd w:id="7"/>
+      <w:bookmarkEnd w:id="6"/>
     </w:p>
     <w:p>
       <w:pPr>
@@ -1246,7 +1353,7 @@
         <w:t xml:space="preserve"> products).</w:t>
       </w:r>
     </w:p>
-    <w:bookmarkEnd w:id="6"/>
+    <w:bookmarkEnd w:id="7"/>
     <w:p>
       <w:pPr>
         <w:pStyle w:val="BodyTextIndent"/>
@@ -1630,12 +1737,10 @@
       <w:pPr>
         <w:pStyle w:val="CSG-Level1List"/>
       </w:pPr>
-      <w:proofErr w:type="gramStart"/>
       <w:r>
         <w:lastRenderedPageBreak/>
         <w:t>Indexing for tags and categories, keywords.</w:t>
       </w:r>
-      <w:proofErr w:type="gramEnd"/>
     </w:p>
     <w:p>
       <w:pPr>
@@ -2013,7 +2118,7 @@
               <w:sz w:val="20"/>
               <w:szCs w:val="20"/>
             </w:rPr>
-            <w:t>3</w:t>
+            <w:t>2</w:t>
           </w:r>
           <w:r>
             <w:rPr>
@@ -2589,49 +2694,49 @@
         <v:path o:extrusionok="f" gradientshapeok="t" o:connecttype="rect"/>
         <o:lock v:ext="edit" aspectratio="t"/>
       </v:shapetype>
-      <v:shape id="_x0000_i1465" type="#_x0000_t75" style="width:225pt;height:225pt" o:bullet="t">
+      <v:shape id="_x0000_i2040" type="#_x0000_t75" style="width:225pt;height:225pt" o:bullet="t">
         <v:imagedata r:id="rId1" o:title="help"/>
       </v:shape>
     </w:pict>
   </w:numPicBullet>
   <w:numPicBullet w:numPicBulletId="1">
     <w:pict>
-      <v:shape id="_x0000_i1466" type="#_x0000_t75" style="width:138pt;height:138pt" o:bullet="t">
+      <v:shape id="_x0000_i2041" type="#_x0000_t75" style="width:138pt;height:138pt" o:bullet="t">
         <v:imagedata r:id="rId2" o:title="lightbulb-black-2"/>
       </v:shape>
     </w:pict>
   </w:numPicBullet>
   <w:numPicBullet w:numPicBulletId="2">
     <w:pict>
-      <v:shape id="_x0000_i1467" type="#_x0000_t75" style="width:138pt;height:138pt" o:bullet="t">
+      <v:shape id="_x0000_i2042" type="#_x0000_t75" style="width:138pt;height:138pt" o:bullet="t">
         <v:imagedata r:id="rId3" o:title="alert-black"/>
       </v:shape>
     </w:pict>
   </w:numPicBullet>
   <w:numPicBullet w:numPicBulletId="3">
     <w:pict>
-      <v:shape id="_x0000_i1468" type="#_x0000_t75" style="width:138pt;height:138pt" o:bullet="t">
+      <v:shape id="_x0000_i2043" type="#_x0000_t75" style="width:138pt;height:138pt" o:bullet="t">
         <v:imagedata r:id="rId4" o:title="help-black"/>
       </v:shape>
     </w:pict>
   </w:numPicBullet>
   <w:numPicBullet w:numPicBulletId="4">
     <w:pict>
-      <v:shape id="_x0000_i1469" type="#_x0000_t75" style="width:293.25pt;height:391.5pt" o:bullet="t">
+      <v:shape id="_x0000_i2044" type="#_x0000_t75" style="width:293.25pt;height:391.5pt" o:bullet="t">
         <v:imagedata r:id="rId5" o:title="notes"/>
       </v:shape>
     </w:pict>
   </w:numPicBullet>
   <w:numPicBullet w:numPicBulletId="5">
     <w:pict>
-      <v:shape id="_x0000_i1470" type="#_x0000_t75" style="width:187.5pt;height:249.75pt" o:bullet="t">
+      <v:shape id="_x0000_i2045" type="#_x0000_t75" style="width:187.5pt;height:249.75pt" o:bullet="t">
         <v:imagedata r:id="rId6" o:title="Untitled-1"/>
       </v:shape>
     </w:pict>
   </w:numPicBullet>
   <w:numPicBullet w:numPicBulletId="6">
     <w:pict>
-      <v:shape id="_x0000_i1471" type="#_x0000_t75" style="width:300pt;height:300pt" o:bullet="t">
+      <v:shape id="_x0000_i2046" type="#_x0000_t75" style="width:300pt;height:300pt" o:bullet="t">
         <v:imagedata r:id="rId7" o:title="TEst"/>
       </v:shape>
     </w:pict>
@@ -10614,11 +10719,10 @@
     <w:sig w:usb0="E00002FF" w:usb1="6AC7FDFB" w:usb2="00000012" w:usb3="00000000" w:csb0="0002009F" w:csb1="00000000"/>
   </w:font>
   <w:font w:name="Lucida Grande">
-    <w:altName w:val="Arial"/>
     <w:charset w:val="00"/>
     <w:family w:val="auto"/>
     <w:pitch w:val="variable"/>
-    <w:sig w:usb0="00000000" w:usb1="5000A1FF" w:usb2="00000000" w:usb3="00000000" w:csb0="000001BF" w:csb1="00000000"/>
+    <w:sig w:usb0="E1000AEF" w:usb1="5000A1FF" w:usb2="00000000" w:usb3="00000000" w:csb0="000001BF" w:csb1="00000000"/>
   </w:font>
 </w:fonts>
 </file>
@@ -10645,6 +10749,7 @@
     <w:rsid w:val="00687B15"/>
     <w:rsid w:val="006E6CA3"/>
     <w:rsid w:val="00A42932"/>
+    <w:rsid w:val="00E72363"/>
     <w:rsid w:val="00EC319A"/>
   </w:rsids>
   <m:mathPr>
@@ -11370,9 +11475,12 @@
 </file>
 
 <file path=customXml/item1.xml><?xml version="1.0" encoding="utf-8"?>
-<p:properties xmlns:p="http://schemas.microsoft.com/office/2006/metadata/properties" xmlns:xsi="http://www.w3.org/2001/XMLSchema-instance" xmlns:pc="http://schemas.microsoft.com/office/infopath/2007/PartnerControls">
-  <documentManagement/>
-</p:properties>
+<?mso-contentType ?>
+<FormTemplates xmlns="http://schemas.microsoft.com/sharepoint/v3/contenttype/forms">
+  <Display>DocumentLibraryForm</Display>
+  <Edit>DocumentLibraryForm</Edit>
+  <New>DocumentLibraryForm</New>
+</FormTemplates>
 </file>
 
 <file path=customXml/item2.xml><?xml version="1.0" encoding="utf-8"?>
@@ -11490,12 +11598,9 @@
 </file>
 
 <file path=customXml/item3.xml><?xml version="1.0" encoding="utf-8"?>
-<?mso-contentType ?>
-<FormTemplates xmlns="http://schemas.microsoft.com/sharepoint/v3/contenttype/forms">
-  <Display>DocumentLibraryForm</Display>
-  <Edit>DocumentLibraryForm</Edit>
-  <New>DocumentLibraryForm</New>
-</FormTemplates>
+<p:properties xmlns:p="http://schemas.microsoft.com/office/2006/metadata/properties" xmlns:xsi="http://www.w3.org/2001/XMLSchema-instance" xmlns:pc="http://schemas.microsoft.com/office/infopath/2007/PartnerControls">
+  <documentManagement/>
+</p:properties>
 </file>
 
 <file path=customXml/item4.xml><?xml version="1.0" encoding="utf-8"?>
@@ -11503,10 +11608,9 @@
 </file>
 
 <file path=customXml/itemProps1.xml><?xml version="1.0" encoding="utf-8"?>
-<ds:datastoreItem xmlns:ds="http://schemas.openxmlformats.org/officeDocument/2006/customXml" ds:itemID="{5A391133-A8CE-4D98-886F-4F05FBE0449D}">
+<ds:datastoreItem xmlns:ds="http://schemas.openxmlformats.org/officeDocument/2006/customXml" ds:itemID="{F0110BCF-FC63-4368-82B3-AFACA176C961}">
   <ds:schemaRefs>
-    <ds:schemaRef ds:uri="http://schemas.microsoft.com/office/2006/metadata/properties"/>
-    <ds:schemaRef ds:uri="http://schemas.microsoft.com/office/infopath/2007/PartnerControls"/>
+    <ds:schemaRef ds:uri="http://schemas.microsoft.com/sharepoint/v3/contenttype/forms"/>
   </ds:schemaRefs>
 </ds:datastoreItem>
 </file>
@@ -11528,15 +11632,16 @@
 </file>
 
 <file path=customXml/itemProps3.xml><?xml version="1.0" encoding="utf-8"?>
-<ds:datastoreItem xmlns:ds="http://schemas.openxmlformats.org/officeDocument/2006/customXml" ds:itemID="{F0110BCF-FC63-4368-82B3-AFACA176C961}">
+<ds:datastoreItem xmlns:ds="http://schemas.openxmlformats.org/officeDocument/2006/customXml" ds:itemID="{5A391133-A8CE-4D98-886F-4F05FBE0449D}">
   <ds:schemaRefs>
-    <ds:schemaRef ds:uri="http://schemas.microsoft.com/sharepoint/v3/contenttype/forms"/>
+    <ds:schemaRef ds:uri="http://schemas.microsoft.com/office/2006/metadata/properties"/>
+    <ds:schemaRef ds:uri="http://schemas.microsoft.com/office/infopath/2007/PartnerControls"/>
   </ds:schemaRefs>
 </ds:datastoreItem>
 </file>
 
 <file path=customXml/itemProps4.xml><?xml version="1.0" encoding="utf-8"?>
-<ds:datastoreItem xmlns:ds="http://schemas.openxmlformats.org/officeDocument/2006/customXml" ds:itemID="{36433B14-0B51-4708-89DD-BF1D6B1EA4D8}">
+<ds:datastoreItem xmlns:ds="http://schemas.openxmlformats.org/officeDocument/2006/customXml" ds:itemID="{D6BC3CC5-5924-42D0-B9A0-8F50C0E805B5}">
   <ds:schemaRefs>
     <ds:schemaRef ds:uri="http://schemas.openxmlformats.org/officeDocument/2006/bibliography"/>
   </ds:schemaRefs>
